--- a/需求规格说明文档/26-功能需求-调整薪水策略-程翔.docx
+++ b/需求规格说明文档/26-功能需求-调整薪水策略-程翔.docx
@@ -6,8 +6,6 @@
       <w:pPr>
         <w:pStyle w:val="1"/>
       </w:pPr>
-      <w:bookmarkStart w:id="0" w:name="_GoBack"/>
-      <w:bookmarkEnd w:id="0"/>
       <w:r>
         <w:rPr>
           <w:rFonts w:hint="eastAsia"/>
@@ -18,7 +16,13 @@
         <w:rPr>
           <w:rFonts w:hint="eastAsia"/>
         </w:rPr>
-        <w:t>2.25</w:t>
+        <w:t>2.2</w:t>
+      </w:r>
+      <w:r>
+        <w:rPr>
+          <w:rFonts w:hint="eastAsia"/>
+        </w:rPr>
+        <w:t>6</w:t>
       </w:r>
       <w:r>
         <w:t xml:space="preserve"> </w:t>
@@ -44,7 +48,19 @@
         <w:rPr>
           <w:rFonts w:hint="eastAsia"/>
         </w:rPr>
-        <w:t>2.25.1</w:t>
+        <w:t>2.2</w:t>
+      </w:r>
+      <w:r>
+        <w:rPr>
+          <w:rFonts w:hint="eastAsia"/>
+        </w:rPr>
+        <w:t>6</w:t>
+      </w:r>
+      <w:r>
+        <w:rPr>
+          <w:rFonts w:hint="eastAsia"/>
+        </w:rPr>
+        <w:t>.1</w:t>
       </w:r>
       <w:r>
         <w:rPr>
@@ -98,7 +114,19 @@
         <w:rPr>
           <w:rFonts w:hint="eastAsia"/>
         </w:rPr>
-        <w:t>2.25.2</w:t>
+        <w:t>2.2</w:t>
+      </w:r>
+      <w:r>
+        <w:rPr>
+          <w:rFonts w:hint="eastAsia"/>
+        </w:rPr>
+        <w:t>6</w:t>
+      </w:r>
+      <w:r>
+        <w:rPr>
+          <w:rFonts w:hint="eastAsia"/>
+        </w:rPr>
+        <w:t>.2</w:t>
       </w:r>
       <w:r>
         <w:rPr>
@@ -225,7 +253,21 @@
         <w:rPr>
           <w:rFonts w:hint="eastAsia"/>
         </w:rPr>
-        <w:t>2.25.3</w:t>
+        <w:t>2.2</w:t>
+      </w:r>
+      <w:r>
+        <w:rPr>
+          <w:rFonts w:hint="eastAsia"/>
+        </w:rPr>
+        <w:t>6</w:t>
+      </w:r>
+      <w:bookmarkStart w:id="0" w:name="_GoBack"/>
+      <w:bookmarkEnd w:id="0"/>
+      <w:r>
+        <w:rPr>
+          <w:rFonts w:hint="eastAsia"/>
+        </w:rPr>
+        <w:t>.3</w:t>
       </w:r>
       <w:r>
         <w:rPr>
